--- a/English/Assessable Activities/Second term assessable activity [English].docx
+++ b/English/Assessable Activities/Second term assessable activity [English].docx
@@ -322,12 +322,12 @@
             <wp:extent cx="922564" cy="322898"/>
             <wp:effectExtent b="0" l="0" r="0" t="0"/>
             <wp:wrapSquare wrapText="bothSides" distB="57150" distT="57150" distL="57150" distR="57150"/>
-            <wp:docPr id="2" name="image2.png"/>
+            <wp:docPr id="2" name="image3.png"/>
             <a:graphic>
               <a:graphicData uri="http://schemas.openxmlformats.org/drawingml/2006/picture">
                 <pic:pic>
                   <pic:nvPicPr>
-                    <pic:cNvPr id="0" name="image2.png"/>
+                    <pic:cNvPr id="0" name="image3.png"/>
                     <pic:cNvPicPr preferRelativeResize="0"/>
                   </pic:nvPicPr>
                   <pic:blipFill>
@@ -2195,8 +2195,8 @@
         <w:top w:color="666633" w:space="2" w:sz="4" w:val="single"/>
       </w:pBdr>
       <w:tabs>
-        <w:tab w:val="center" w:pos="4819"/>
-        <w:tab w:val="right" w:pos="9638"/>
+        <w:tab w:val="center" w:leader="none" w:pos="4819"/>
+        <w:tab w:val="right" w:leader="none" w:pos="9638"/>
       </w:tabs>
       <w:spacing w:after="0" w:before="0" w:lineRule="auto"/>
       <w:jc w:val="left"/>
@@ -2220,7 +2220,7 @@
       <w:t xml:space="preserve">CFGS DAM/DAW</w:t>
       <w:tab/>
       <w:tab/>
-      <w:t xml:space="preserve">First term assessable activity - Page </w:t>
+      <w:t xml:space="preserve">Second term assessable activity - Page </w:t>
     </w:r>
     <w:r>
       <w:rPr>
@@ -2264,8 +2264,8 @@
         <w:bottom w:color="666633" w:space="0" w:sz="4" w:val="single"/>
       </w:pBdr>
       <w:tabs>
-        <w:tab w:val="center" w:pos="4819"/>
-        <w:tab w:val="right" w:pos="9638"/>
+        <w:tab w:val="center" w:leader="none" w:pos="4819"/>
+        <w:tab w:val="right" w:leader="none" w:pos="9638"/>
       </w:tabs>
       <w:spacing w:after="0" w:before="0" w:lineRule="auto"/>
       <w:jc w:val="left"/>
@@ -2290,8 +2290,8 @@
         <w:bottom w:color="666633" w:space="0" w:sz="4" w:val="single"/>
       </w:pBdr>
       <w:tabs>
-        <w:tab w:val="center" w:pos="4819"/>
-        <w:tab w:val="right" w:pos="9638"/>
+        <w:tab w:val="center" w:leader="none" w:pos="4819"/>
+        <w:tab w:val="right" w:leader="none" w:pos="9638"/>
       </w:tabs>
       <w:spacing w:after="0" w:before="0" w:lineRule="auto"/>
       <w:jc w:val="left"/>
@@ -2316,8 +2316,8 @@
         <w:bottom w:color="666633" w:space="0" w:sz="4" w:val="single"/>
       </w:pBdr>
       <w:tabs>
-        <w:tab w:val="center" w:pos="4819"/>
-        <w:tab w:val="right" w:pos="9638"/>
+        <w:tab w:val="center" w:leader="none" w:pos="4819"/>
+        <w:tab w:val="right" w:leader="none" w:pos="9638"/>
       </w:tabs>
       <w:spacing w:after="0" w:before="0" w:lineRule="auto"/>
       <w:jc w:val="left"/>

--- a/English/Assessable Activities/Second term assessable activity [English].docx
+++ b/English/Assessable Activities/Second term assessable activity [English].docx
@@ -81,12 +81,12 @@
             <wp:extent cx="6120000" cy="723900"/>
             <wp:effectExtent b="0" l="0" r="0" t="0"/>
             <wp:wrapSquare wrapText="bothSides" distB="114300" distT="114300" distL="114300" distR="114300"/>
-            <wp:docPr id="3" name="image1.png"/>
+            <wp:docPr id="3" name="image2.png"/>
             <a:graphic>
               <a:graphicData uri="http://schemas.openxmlformats.org/drawingml/2006/picture">
                 <pic:pic>
                   <pic:nvPicPr>
-                    <pic:cNvPr id="0" name="image1.png"/>
+                    <pic:cNvPr id="0" name="image2.png"/>
                     <pic:cNvPicPr preferRelativeResize="0"/>
                   </pic:nvPicPr>
                   <pic:blipFill>
@@ -322,12 +322,12 @@
             <wp:extent cx="922564" cy="322898"/>
             <wp:effectExtent b="0" l="0" r="0" t="0"/>
             <wp:wrapSquare wrapText="bothSides" distB="57150" distT="57150" distL="57150" distR="57150"/>
-            <wp:docPr id="2" name="image3.png"/>
+            <wp:docPr id="2" name="image1.png"/>
             <a:graphic>
               <a:graphicData uri="http://schemas.openxmlformats.org/drawingml/2006/picture">
                 <pic:pic>
                   <pic:nvPicPr>
-                    <pic:cNvPr id="0" name="image3.png"/>
+                    <pic:cNvPr id="0" name="image1.png"/>
                     <pic:cNvPicPr preferRelativeResize="0"/>
                   </pic:nvPicPr>
                   <pic:blipFill>
@@ -370,7 +370,7 @@
           <w:szCs w:val="32"/>
           <w:rtl w:val="0"/>
         </w:rPr>
-        <w:t xml:space="preserve">Updated January 2023</w:t>
+        <w:t xml:space="preserve">Updated December 2023</w:t>
       </w:r>
     </w:p>
     <w:p>
@@ -688,16 +688,6 @@
           <w:rtl w:val="0"/>
         </w:rPr>
         <w:t xml:space="preserve">Other peripheral that you consider useful (for example, a NAS system, tapes, etc.).</w:t>
-      </w:r>
-    </w:p>
-    <w:p>
-      <w:pPr>
-        <w:rPr/>
-      </w:pPr>
-      <w:r>
-        <w:rPr>
-          <w:rtl w:val="0"/>
-        </w:rPr>
       </w:r>
     </w:p>
     <w:p>
@@ -1203,7 +1193,7 @@
         <w:rPr>
           <w:rtl w:val="0"/>
         </w:rPr>
-        <w:t xml:space="preserve">Create a simply Python scripts that accepts as argument an absolute route of a directory.</w:t>
+        <w:t xml:space="preserve">Create a simply Python script that accepts as argument an absolute route of a directory.</w:t>
       </w:r>
     </w:p>
     <w:p>
@@ -1276,6 +1266,70 @@
           <w:rtl w:val="0"/>
         </w:rPr>
         <w:t xml:space="preserve">This assessable activity has to be written in English by yourself. You are not allowed to use translation tools and its use will be punished as it was a copy.</w:t>
+      </w:r>
+    </w:p>
+    <w:p>
+      <w:pPr>
+        <w:ind w:left="0" w:firstLine="0"/>
+        <w:rPr/>
+      </w:pPr>
+      <w:r>
+        <w:rPr>
+          <w:rtl w:val="0"/>
+        </w:rPr>
+        <w:t xml:space="preserve">You have to deliver:</w:t>
+      </w:r>
+    </w:p>
+    <w:p>
+      <w:pPr>
+        <w:numPr>
+          <w:ilvl w:val="0"/>
+          <w:numId w:val="7"/>
+        </w:numPr>
+        <w:spacing w:after="0" w:afterAutospacing="0" w:lineRule="auto"/>
+        <w:ind w:left="720" w:hanging="360"/>
+        <w:rPr>
+          <w:u w:val="none"/>
+        </w:rPr>
+      </w:pPr>
+      <w:r>
+        <w:rPr>
+          <w:rtl w:val="0"/>
+        </w:rPr>
+        <w:t xml:space="preserve">A spreadsheet for each budget.</w:t>
+      </w:r>
+    </w:p>
+    <w:p>
+      <w:pPr>
+        <w:numPr>
+          <w:ilvl w:val="1"/>
+          <w:numId w:val="7"/>
+        </w:numPr>
+        <w:spacing w:after="227" w:before="0" w:beforeAutospacing="0" w:lineRule="auto"/>
+        <w:ind w:left="1440" w:hanging="360"/>
+        <w:rPr>
+          <w:u w:val="none"/>
+        </w:rPr>
+      </w:pPr>
+      <w:r>
+        <w:rPr>
+          <w:rtl w:val="0"/>
+        </w:rPr>
+        <w:t xml:space="preserve">In each spreadsheet you have 6 sheets (each one for the 4 different kinds of computers), 1 for the common peripherals and </w:t>
+      </w:r>
+      <w:r>
+        <w:rPr>
+          <w:b w:val="1"/>
+          <w:u w:val="single"/>
+          <w:rtl w:val="0"/>
+        </w:rPr>
+        <w:t xml:space="preserve">1 sheet (the most important) to group the whole budget</w:t>
+      </w:r>
+      <w:r>
+        <w:rPr>
+          <w:rtl w:val="0"/>
+        </w:rPr>
+        <w:t xml:space="preserve">. The budget have to allow change some values like the number of computers, the discount, etc...</w:t>
       </w:r>
     </w:p>
     <w:p>
@@ -1329,124 +1383,6 @@
         <w:rPr>
           <w:rtl w:val="0"/>
         </w:rPr>
-        <w:t xml:space="preserve">You can send the task until 12th January 2020 at 23:00. </w:t>
-      </w:r>
-    </w:p>
-    <w:p>
-      <w:pPr>
-        <w:ind w:firstLine="113"/>
-        <w:rPr/>
-      </w:pPr>
-      <w:r>
-        <w:rPr>
-          <w:rtl w:val="0"/>
-        </w:rPr>
-        <w:t xml:space="preserve">You have to deliver:</w:t>
-      </w:r>
-    </w:p>
-    <w:p>
-      <w:pPr>
-        <w:numPr>
-          <w:ilvl w:val="0"/>
-          <w:numId w:val="7"/>
-        </w:numPr>
-        <w:spacing w:after="0" w:afterAutospacing="0" w:lineRule="auto"/>
-        <w:ind w:left="720" w:hanging="360"/>
-        <w:rPr>
-          <w:u w:val="none"/>
-        </w:rPr>
-      </w:pPr>
-      <w:r>
-        <w:rPr>
-          <w:rtl w:val="0"/>
-        </w:rPr>
-        <w:t xml:space="preserve">A spreadsheet for each budget.</w:t>
-      </w:r>
-    </w:p>
-    <w:p>
-      <w:pPr>
-        <w:numPr>
-          <w:ilvl w:val="1"/>
-          <w:numId w:val="7"/>
-        </w:numPr>
-        <w:spacing w:after="227" w:before="0" w:beforeAutospacing="0" w:lineRule="auto"/>
-        <w:ind w:left="1440" w:hanging="360"/>
-        <w:rPr>
-          <w:u w:val="none"/>
-        </w:rPr>
-      </w:pPr>
-      <w:r>
-        <w:rPr>
-          <w:rtl w:val="0"/>
-        </w:rPr>
-        <w:t xml:space="preserve">In each spreadsheet you have 6 sheets (each one for the 4 different kinds of computers), 1 for the common peripherals and </w:t>
-      </w:r>
-      <w:r>
-        <w:rPr>
-          <w:b w:val="1"/>
-          <w:u w:val="single"/>
-          <w:rtl w:val="0"/>
-        </w:rPr>
-        <w:t xml:space="preserve">1 sheet (the most important) to group the whole budget</w:t>
-      </w:r>
-      <w:r>
-        <w:rPr>
-          <w:rtl w:val="0"/>
-        </w:rPr>
-        <w:t xml:space="preserve">. The budget have to allow change some values like the number of computers, the discount, etc...</w:t>
-      </w:r>
-    </w:p>
-    <w:p>
-      <w:pPr>
-        <w:pBdr>
-          <w:top w:color="000000" w:space="2" w:sz="4" w:val="single"/>
-          <w:left w:color="000000" w:space="2" w:sz="4" w:val="single"/>
-          <w:bottom w:color="000000" w:space="2" w:sz="4" w:val="single"/>
-          <w:right w:color="000000" w:space="2" w:sz="4" w:val="single"/>
-        </w:pBdr>
-        <w:shd w:fill="cccc99" w:val="clear"/>
-        <w:spacing w:after="113" w:before="85" w:lineRule="auto"/>
-        <w:ind w:left="0" w:right="57" w:firstLine="0"/>
-        <w:rPr/>
-      </w:pPr>
-      <w:r>
-        <w:rPr>
-          <w:rFonts w:ascii="Pacifico" w:cs="Pacifico" w:eastAsia="Pacifico" w:hAnsi="Pacifico"/>
-          <w:sz w:val="20"/>
-          <w:szCs w:val="20"/>
-          <w:rtl w:val="0"/>
-        </w:rPr>
-        <w:t xml:space="preserve"> ❕</w:t>
-      </w:r>
-      <w:r>
-        <w:rPr>
-          <w:rFonts w:ascii="Arimo" w:cs="Arimo" w:eastAsia="Arimo" w:hAnsi="Arimo"/>
-          <w:sz w:val="20"/>
-          <w:szCs w:val="20"/>
-          <w:rtl w:val="0"/>
-        </w:rPr>
-        <w:t xml:space="preserve"> </w:t>
-      </w:r>
-      <w:r>
-        <w:rPr>
-          <w:b w:val="1"/>
-          <w:rtl w:val="0"/>
-        </w:rPr>
-        <w:t xml:space="preserve">Attention: </w:t>
-      </w:r>
-      <w:r>
-        <w:rPr>
-          <w:rFonts w:ascii="Arimo" w:cs="Arimo" w:eastAsia="Arimo" w:hAnsi="Arimo"/>
-          <w:sz w:val="28"/>
-          <w:szCs w:val="28"/>
-          <w:rtl w:val="0"/>
-        </w:rPr>
-        <w:t xml:space="preserve"> </w:t>
-      </w:r>
-      <w:r>
-        <w:rPr>
-          <w:rtl w:val="0"/>
-        </w:rPr>
         <w:t xml:space="preserve">Remember to present final prices, with and without VAT</w:t>
       </w:r>
     </w:p>
@@ -1639,56 +1575,83 @@
     </w:p>
     <w:p>
       <w:pPr>
+        <w:spacing w:after="232" w:lineRule="auto"/>
+        <w:ind w:left="0" w:firstLine="0"/>
+        <w:rPr/>
+      </w:pPr>
+      <w:r>
+        <w:rPr>
+          <w:rtl w:val="0"/>
+        </w:rPr>
+      </w:r>
+    </w:p>
+    <w:p>
+      <w:pPr>
+        <w:spacing w:after="232" w:lineRule="auto"/>
+        <w:ind w:left="0" w:firstLine="0"/>
+        <w:rPr/>
+      </w:pPr>
+      <w:r>
+        <w:rPr>
+          <w:rtl w:val="0"/>
+        </w:rPr>
+      </w:r>
+    </w:p>
+    <w:p>
+      <w:pPr>
         <w:pBdr>
-          <w:top w:color="000000" w:space="2" w:sz="4" w:val="single"/>
-          <w:left w:color="000000" w:space="2" w:sz="4" w:val="single"/>
-          <w:bottom w:color="000000" w:space="2" w:sz="4" w:val="single"/>
-          <w:right w:color="000000" w:space="2" w:sz="4" w:val="single"/>
+          <w:top w:color="000000" w:space="4" w:sz="4" w:val="single"/>
+          <w:left w:color="000000" w:space="4" w:sz="4" w:val="single"/>
+          <w:bottom w:color="000000" w:space="4" w:sz="4" w:val="single"/>
+          <w:right w:color="000000" w:space="4" w:sz="4" w:val="single"/>
         </w:pBdr>
         <w:shd w:fill="cccc99" w:val="clear"/>
         <w:spacing w:after="113" w:before="85" w:lineRule="auto"/>
-        <w:ind w:left="0" w:right="57" w:firstLine="0"/>
+        <w:ind w:right="57"/>
         <w:rPr/>
       </w:pPr>
       <w:r>
+        <w:rPr>
+          <w:sz w:val="20"/>
+          <w:szCs w:val="20"/>
+          <w:rtl w:val="0"/>
+        </w:rPr>
+        <w:t xml:space="preserve"> 📖 </w:t>
+      </w:r>
+      <w:r>
+        <w:rPr>
+          <w:b w:val="1"/>
+          <w:rtl w:val="0"/>
+        </w:rPr>
+        <w:t xml:space="preserve">Important:</w:t>
+      </w:r>
+      <w:r>
+        <w:rPr>
+          <w:rtl w:val="0"/>
+        </w:rPr>
+        <w:t xml:space="preserve"> you should do this activity by yourself. Using tools like ChatGPT, Deepl, Google Translate or help from a human person is punished as copy with every consequence (fail of the complete module).</w:t>
+      </w:r>
+    </w:p>
+    <w:p>
+      <w:pPr>
         <w:rPr>
           <w:rFonts w:ascii="Pacifico" w:cs="Pacifico" w:eastAsia="Pacifico" w:hAnsi="Pacifico"/>
           <w:sz w:val="20"/>
           <w:szCs w:val="20"/>
-          <w:rtl w:val="0"/>
-        </w:rPr>
-        <w:t xml:space="preserve"> ❕</w:t>
-      </w:r>
-      <w:r>
-        <w:rPr>
-          <w:rFonts w:ascii="Arimo" w:cs="Arimo" w:eastAsia="Arimo" w:hAnsi="Arimo"/>
-          <w:sz w:val="20"/>
-          <w:szCs w:val="20"/>
-          <w:rtl w:val="0"/>
-        </w:rPr>
-        <w:t xml:space="preserve"> </w:t>
-      </w:r>
+        </w:rPr>
+      </w:pPr>
       <w:r>
         <w:rPr>
           <w:b w:val="1"/>
-          <w:rtl w:val="0"/>
-        </w:rPr>
-        <w:t xml:space="preserve">Attention: </w:t>
-      </w:r>
-      <w:r>
-        <w:rPr>
-          <w:rFonts w:ascii="Arimo" w:cs="Arimo" w:eastAsia="Arimo" w:hAnsi="Arimo"/>
-          <w:sz w:val="28"/>
-          <w:szCs w:val="28"/>
-          <w:rtl w:val="0"/>
-        </w:rPr>
-        <w:t xml:space="preserve"> </w:t>
-      </w:r>
-      <w:r>
-        <w:rPr>
+          <w:u w:val="single"/>
           <w:rtl w:val="0"/>
         </w:rPr>
         <w:t xml:space="preserve">The copy is punished with the fail of the complete module.</w:t>
+      </w:r>
+      <w:r>
+        <w:rPr>
+          <w:rtl w:val="0"/>
+        </w:rPr>
       </w:r>
     </w:p>
     <w:p>

--- a/English/Assessable Activities/Second term assessable activity [English].docx
+++ b/English/Assessable Activities/Second term assessable activity [English].docx
@@ -81,12 +81,12 @@
             <wp:extent cx="6120000" cy="723900"/>
             <wp:effectExtent b="0" l="0" r="0" t="0"/>
             <wp:wrapSquare wrapText="bothSides" distB="114300" distT="114300" distL="114300" distR="114300"/>
-            <wp:docPr id="3" name="image2.png"/>
+            <wp:docPr id="3" name="image4.png"/>
             <a:graphic>
               <a:graphicData uri="http://schemas.openxmlformats.org/drawingml/2006/picture">
                 <pic:pic>
                   <pic:nvPicPr>
-                    <pic:cNvPr id="0" name="image2.png"/>
+                    <pic:cNvPr id="0" name="image4.png"/>
                     <pic:cNvPicPr preferRelativeResize="0"/>
                   </pic:nvPicPr>
                   <pic:blipFill>
@@ -121,12 +121,12 @@
           <wp:inline distB="114300" distT="114300" distL="114300" distR="114300">
             <wp:extent cx="447675" cy="57150"/>
             <wp:effectExtent b="0" l="0" r="0" t="0"/>
-            <wp:docPr descr="short line" id="1" name="image4.png"/>
+            <wp:docPr descr="short line" id="1" name="image2.png"/>
             <a:graphic>
               <a:graphicData uri="http://schemas.openxmlformats.org/drawingml/2006/picture">
                 <pic:pic>
                   <pic:nvPicPr>
-                    <pic:cNvPr descr="short line" id="0" name="image4.png"/>
+                    <pic:cNvPr descr="short line" id="0" name="image2.png"/>
                     <pic:cNvPicPr preferRelativeResize="0"/>
                   </pic:nvPicPr>
                   <pic:blipFill>
@@ -322,12 +322,12 @@
             <wp:extent cx="922564" cy="322898"/>
             <wp:effectExtent b="0" l="0" r="0" t="0"/>
             <wp:wrapSquare wrapText="bothSides" distB="57150" distT="57150" distL="57150" distR="57150"/>
-            <wp:docPr id="2" name="image1.png"/>
+            <wp:docPr id="2" name="image3.png"/>
             <a:graphic>
               <a:graphicData uri="http://schemas.openxmlformats.org/drawingml/2006/picture">
                 <pic:pic>
                   <pic:nvPicPr>
-                    <pic:cNvPr id="0" name="image1.png"/>
+                    <pic:cNvPr id="0" name="image3.png"/>
                     <pic:cNvPicPr preferRelativeResize="0"/>
                   </pic:nvPicPr>
                   <pic:blipFill>
@@ -1315,7 +1315,7 @@
         <w:rPr>
           <w:rtl w:val="0"/>
         </w:rPr>
-        <w:t xml:space="preserve">In each spreadsheet you have 6 sheets (each one for the 4 different kinds of computers), 1 for the common peripherals and </w:t>
+        <w:t xml:space="preserve">In each spreadsheet you have 6 sheets (each one for the 3 different kinds of computers), 1 for the common peripherals and </w:t>
       </w:r>
       <w:r>
         <w:rPr>
